--- a/проеикт.docx
+++ b/проеикт.docx
@@ -261,8 +261,6 @@
         </w:rPr>
         <w:t>исание на языке программирования</w:t>
       </w:r>
-      <w:bookmarkStart w:id="0" w:name="_GoBack"/>
-      <w:bookmarkEnd w:id="0"/>
       <w:r>
         <w:rPr>
           <w:rFonts w:ascii="Times New Roman" w:eastAsia="Times New Roman" w:hAnsi="Times New Roman" w:cs="Times New Roman"/>
@@ -9849,7 +9847,7 @@
           <w:sz w:val="28"/>
           <w:szCs w:val="28"/>
         </w:rPr>
-        <w:t>Дата доступа 29.</w:t>
+        <w:t xml:space="preserve">Дата </w:t>
       </w:r>
       <w:r>
         <w:rPr>
@@ -9857,7 +9855,23 @@
           <w:sz w:val="28"/>
           <w:szCs w:val="28"/>
         </w:rPr>
-        <w:t>08</w:t>
+        <w:t>доступа 1</w:t>
+      </w:r>
+      <w:r>
+        <w:rPr>
+          <w:rFonts w:ascii="Times New Roman" w:hAnsi="Times New Roman" w:cs="Times New Roman"/>
+          <w:sz w:val="28"/>
+          <w:szCs w:val="28"/>
+        </w:rPr>
+        <w:t>9.</w:t>
+      </w:r>
+      <w:r>
+        <w:rPr>
+          <w:rFonts w:ascii="Times New Roman" w:hAnsi="Times New Roman" w:cs="Times New Roman"/>
+          <w:sz w:val="28"/>
+          <w:szCs w:val="28"/>
+        </w:rPr>
+        <w:t>09</w:t>
       </w:r>
       <w:r>
         <w:rPr>
@@ -9948,7 +9962,18 @@
           <w:szCs w:val="28"/>
           <w:lang w:val="en-US"/>
         </w:rPr>
-        <w:t>OwerFlow</w:t>
+        <w:t>Ov</w:t>
+      </w:r>
+      <w:bookmarkStart w:id="0" w:name="_GoBack"/>
+      <w:bookmarkEnd w:id="0"/>
+      <w:r>
+        <w:rPr>
+          <w:rFonts w:ascii="Times New Roman" w:hAnsi="Times New Roman" w:cs="Times New Roman"/>
+          <w:sz w:val="28"/>
+          <w:szCs w:val="28"/>
+          <w:lang w:val="en-US"/>
+        </w:rPr>
+        <w:t>erFlow</w:t>
       </w:r>
       <w:r>
         <w:rPr>
@@ -9999,7 +10024,7 @@
           <w:sz w:val="28"/>
           <w:szCs w:val="28"/>
         </w:rPr>
-        <w:t>29.</w:t>
+        <w:t>1</w:t>
       </w:r>
       <w:r>
         <w:rPr>
@@ -10007,7 +10032,15 @@
           <w:sz w:val="28"/>
           <w:szCs w:val="28"/>
         </w:rPr>
-        <w:t>08</w:t>
+        <w:t>9.</w:t>
+      </w:r>
+      <w:r>
+        <w:rPr>
+          <w:rFonts w:ascii="Times New Roman" w:hAnsi="Times New Roman" w:cs="Times New Roman"/>
+          <w:sz w:val="28"/>
+          <w:szCs w:val="28"/>
+        </w:rPr>
+        <w:t>09</w:t>
       </w:r>
       <w:r>
         <w:rPr>
@@ -11512,7 +11545,7 @@
 </file>
 
 <file path=customXml/itemProps1.xml><?xml version="1.0" encoding="utf-8"?>
-<ds:datastoreItem xmlns:ds="http://schemas.openxmlformats.org/officeDocument/2006/customXml" ds:itemID="{6AAC8BD0-7414-466C-830C-978326D1F3C6}">
+<ds:datastoreItem xmlns:ds="http://schemas.openxmlformats.org/officeDocument/2006/customXml" ds:itemID="{1691A511-92BB-4BF9-B5AB-676CEAF3BEF5}">
   <ds:schemaRefs>
     <ds:schemaRef ds:uri="http://schemas.openxmlformats.org/officeDocument/2006/bibliography"/>
   </ds:schemaRefs>
